--- a/SDN rejections/2018-2019 pre-secondary rejections.docx
+++ b/SDN rejections/2018-2019 pre-secondary rejections.docx
@@ -20,42 +20,12 @@
       </w:r>
       <w:proofErr w:type="spellEnd"/>
       <w:r>
-        <w:t xml:space="preserve"> (C: </w:t>
-      </w:r>
-      <w:r>
-        <w:t>7/x</w:t>
-      </w:r>
-      <w:r>
-        <w:t>, R: 8/3)</w:t>
-      </w:r>
-      <w:r>
-        <w:t>,</w:t>
-      </w:r>
-      <w:r>
-        <w:t xml:space="preserve"> purple squid (</w:t>
-      </w:r>
-      <w:r>
-        <w:t xml:space="preserve">C: </w:t>
-      </w:r>
-      <w:r>
-        <w:t>7/26, R:7/30), LateApplicant2018 (C: 12/x, R: 12/x)</w:t>
+        <w:t xml:space="preserve"> (C: 7/x, R: 8/3), purple squid (C: 7/26, R:7/30), LateApplicant2018 (C: 12/x, R: 12/x)</w:t>
       </w:r>
     </w:p>
     <w:p>
       <w:r>
-        <w:t>University of Colorado: levodopa24 (</w:t>
-      </w:r>
-      <w:r>
-        <w:t>C</w:t>
-      </w:r>
-      <w:r>
-        <w:t>: 8/1</w:t>
-      </w:r>
-      <w:r>
-        <w:t>,</w:t>
-      </w:r>
-      <w:r>
-        <w:t xml:space="preserve"> R: 8/1)</w:t>
+        <w:t>University of Colorado: levodopa24 (C: 8/1, R: 8/1)</w:t>
       </w:r>
     </w:p>
     <w:p>
@@ -68,47 +38,23 @@
       </w:r>
       <w:proofErr w:type="spellEnd"/>
       <w:r>
-        <w:t xml:space="preserve"> (</w:t>
-      </w:r>
-      <w:r>
-        <w:t>C</w:t>
-      </w:r>
-      <w:r>
-        <w:t>: 7/11, R: 11:25)</w:t>
+        <w:t xml:space="preserve"> (C: 7/11, R: 11</w:t>
+      </w:r>
+      <w:r>
+        <w:t>/</w:t>
+      </w:r>
+      <w:r>
+        <w:t>25)</w:t>
       </w:r>
     </w:p>
     <w:p>
       <w:r>
-        <w:t>University of California San Francisco: levodopa24</w:t>
-      </w:r>
-      <w:r>
-        <w:t xml:space="preserve"> </w:t>
-      </w:r>
-      <w:r>
-        <w:t>(</w:t>
-      </w:r>
-      <w:r>
-        <w:t>C</w:t>
-      </w:r>
-      <w:r>
-        <w:t>: 8/1</w:t>
-      </w:r>
-      <w:r>
-        <w:t>,</w:t>
-      </w:r>
-      <w:r>
-        <w:t xml:space="preserve"> R: 8/1)</w:t>
+        <w:t>University of California San Francisco: levodopa24 (C: 8/1, R: 8/1)</w:t>
       </w:r>
     </w:p>
     <w:p>
       <w:r>
-        <w:t>University of California Los Angeles/Caltech: Lucca (</w:t>
-      </w:r>
-      <w:r>
-        <w:t xml:space="preserve">C: 7/x, </w:t>
-      </w:r>
-      <w:r>
-        <w:t>R: 10/17)</w:t>
+        <w:t>University of California Los Angeles/Caltech: Lucca (C: 7/x, R: 10/17)</w:t>
       </w:r>
     </w:p>
     <w:sectPr>
@@ -244,6 +190,7 @@
     <w:lsdException w:name="HTML Sample" w:semiHidden="1" w:unhideWhenUsed="1"/>
     <w:lsdException w:name="HTML Typewriter" w:semiHidden="1" w:unhideWhenUsed="1"/>
     <w:lsdException w:name="HTML Variable" w:semiHidden="1" w:unhideWhenUsed="1"/>
+    <w:lsdException w:name="Normal Table" w:semiHidden="1" w:unhideWhenUsed="1"/>
     <w:lsdException w:name="annotation subject" w:semiHidden="1" w:unhideWhenUsed="1"/>
     <w:lsdException w:name="No List" w:semiHidden="1" w:unhideWhenUsed="1"/>
     <w:lsdException w:name="Outline List 1" w:semiHidden="1" w:unhideWhenUsed="1"/>
@@ -290,8 +237,10 @@
     <w:lsdException w:name="Table Subtle 2" w:semiHidden="1" w:unhideWhenUsed="1"/>
     <w:lsdException w:name="Table Web 1" w:semiHidden="1" w:unhideWhenUsed="1"/>
     <w:lsdException w:name="Table Web 2" w:semiHidden="1" w:unhideWhenUsed="1"/>
+    <w:lsdException w:name="Table Web 3" w:semiHidden="1" w:unhideWhenUsed="1"/>
     <w:lsdException w:name="Balloon Text" w:semiHidden="1" w:unhideWhenUsed="1"/>
     <w:lsdException w:name="Table Grid" w:uiPriority="39"/>
+    <w:lsdException w:name="Table Theme" w:semiHidden="1" w:unhideWhenUsed="1"/>
     <w:lsdException w:name="Placeholder Text" w:semiHidden="1"/>
     <w:lsdException w:name="No Spacing" w:uiPriority="1" w:qFormat="1"/>
     <w:lsdException w:name="Light Shading" w:uiPriority="60"/>
